--- a/CA Population.docx
+++ b/CA Population.docx
@@ -659,7 +659,17 @@
     <w:p/>
     <w:p/>
     <w:p>
-      <w:r>
+      <w:pPr>
+        <w:rPr>
+          <w:sz w:val="28"/>
+          <w:szCs w:val="28"/>
+        </w:rPr>
+      </w:pPr>
+      <w:r>
+        <w:rPr>
+          <w:sz w:val="28"/>
+          <w:szCs w:val="28"/>
+        </w:rPr>
         <w:lastRenderedPageBreak/>
         <w:t>INTRODUCCTION</w:t>
       </w:r>
@@ -689,13 +699,57 @@
     </w:p>
     <w:p>
       <w:r>
-        <w:t>Secondly, it remains to be mentioned that this project has as its priority to analyse population growth in the country of Ireland, taking into account the sex and age of each county and council.</w:t>
-      </w:r>
-    </w:p>
-    <w:p/>
-    <w:p/>
-    <w:p>
-      <w:r>
+        <w:t>Secondly, it remains to be mentioned that this project has as its priority to analyse population growth in the country of Ireland, taking into account the sex and age of each county</w:t>
+      </w:r>
+      <w:r>
+        <w:t>.</w:t>
+      </w:r>
+    </w:p>
+    <w:p>
+      <w:r>
+        <w:t xml:space="preserve">Statistics is a branch of mathematics that involves the collection, description, analysis and inference of conclusions from quantitative data. </w:t>
+      </w:r>
+    </w:p>
+    <w:p/>
+    <w:p>
+      <w:r>
+        <w:t>The word statistics contains numerous definitions. In its simplest form, a statistic can be defined as a descriptor of a set of data. The data it collects can be defined as population data or sample data. Data descriptors include its central tendency and its dispersion or variation.</w:t>
+      </w:r>
+    </w:p>
+    <w:p>
+      <w:r>
+        <w:t xml:space="preserve">Strictly speaking, you can define the characteristics of population data or sample data. </w:t>
+      </w:r>
+    </w:p>
+    <w:p>
+      <w:r>
+        <w:t xml:space="preserve">Descriptors of population data are called population parameters. When it is not feasible to measure the value of a population parameter directly, statistical methods are used to infer the value based on a statistic calculated from a sample taken from the population. </w:t>
+      </w:r>
+    </w:p>
+    <w:p>
+      <w:r>
+        <w:t>The descriptor of sample data is called a sampling statistic. When a sampling statistic is used to estimate a population parameter, the statistic is called an estimator. A descriptive statistic is used to summarise sample data.</w:t>
+      </w:r>
+    </w:p>
+    <w:p/>
+    <w:p/>
+    <w:p/>
+    <w:p/>
+    <w:p/>
+    <w:p/>
+    <w:p/>
+    <w:p/>
+    <w:p/>
+    <w:p/>
+    <w:p/>
+    <w:p/>
+    <w:p/>
+    <w:p/>
+    <w:p/>
+    <w:p/>
+    <w:p>
+      <w:r>
+        <w:lastRenderedPageBreak/>
         <w:t>MACHINE LEARNING</w:t>
       </w:r>
     </w:p>
@@ -720,8 +774,23 @@
       </w:r>
     </w:p>
     <w:p>
-      <w:r>
-        <w:t xml:space="preserve">According to the documentation provided by the Machine learning subject, some documents and papers on the internet, it can be said that these frameworks help give us a guide on how to develop data mining. Each of them </w:t>
+      <w:pPr>
+        <w:rPr>
+          <w:sz w:val="28"/>
+          <w:szCs w:val="28"/>
+        </w:rPr>
+      </w:pPr>
+      <w:r>
+        <w:rPr>
+          <w:sz w:val="28"/>
+          <w:szCs w:val="28"/>
+        </w:rPr>
+        <w:t xml:space="preserve">Framework </w:t>
+      </w:r>
+    </w:p>
+    <w:p>
+      <w:r>
+        <w:t xml:space="preserve">According to the documentation provided by the Machine learning course, some documents and papers on the internet, it can be said that these frameworks help to give us a guide on how to develop data mining. Each of them </w:t>
       </w:r>
       <w:proofErr w:type="gramStart"/>
       <w:r>
@@ -729,7 +798,7 @@
       </w:r>
       <w:proofErr w:type="gramEnd"/>
       <w:r>
-        <w:t xml:space="preserve"> functional in the processes of each stage, also some of them even have stages that are similar, such as the KDD and the SEMMA.</w:t>
+        <w:t xml:space="preserve"> functional in the processes of each stage, also some of them even have stages that are similar, such as KDD and SEMMA.</w:t>
       </w:r>
     </w:p>
     <w:p>
@@ -739,7 +808,26 @@
     </w:p>
     <w:p>
       <w:r>
-        <w:t>According to the characteristics of the mentioned frameworks, I chose to use CRISP-DM because this is the most advisable to start in the area of data science.</w:t>
+        <w:t>Also,</w:t>
+      </w:r>
+      <w:r>
+        <w:t xml:space="preserve"> </w:t>
+      </w:r>
+      <w:r>
+        <w:t>CRISP-DM remains the top methodology for data mining projects, with essentially the same percentage as in 2007 (43% vs 42%). However, it is reported to be used by less than 50%.</w:t>
+      </w:r>
+    </w:p>
+    <w:p>
+      <w:r>
+        <w:t>Cases applied in real life:</w:t>
+      </w:r>
+    </w:p>
+    <w:p>
+      <w:r>
+        <w:t>Indeed,</w:t>
+      </w:r>
+      <w:r>
+        <w:t xml:space="preserve"> to find real examples of the use of CRISP-MD. We have analysed that these are used robustly in IBM projects either for commercial or in-house project development. It is worth mentioning that a case study was also found in the manufacturing environment, and in this specific case those involved found that CRISP-MD is adapted for continuous process improvement by helping company personnel to make better decisions with the use of machine learning.</w:t>
       </w:r>
     </w:p>
     <w:p>
@@ -1045,7 +1133,6 @@
         </w:numPr>
       </w:pPr>
       <w:r>
-        <w:lastRenderedPageBreak/>
         <w:t xml:space="preserve">Make use of models created </w:t>
       </w:r>
     </w:p>
@@ -1070,6 +1157,7 @@
         </w:numPr>
       </w:pPr>
       <w:r>
+        <w:lastRenderedPageBreak/>
         <w:t xml:space="preserve">Complex deployment example: implement parallel data exploration effort in another department </w:t>
       </w:r>
     </w:p>
@@ -1168,14 +1256,187 @@
       </w:r>
     </w:p>
     <w:p>
+      <w:r>
+        <w:t>According to the characteristics of the mentioned frameworks, I chose to use CRISP-DM because this is the most advisable to start in the area of data science.</w:t>
+      </w:r>
+    </w:p>
+    <w:p/>
+    <w:p/>
+    <w:p/>
+    <w:p/>
+    <w:p/>
+    <w:p/>
+    <w:p/>
+    <w:p/>
+    <w:p/>
+    <w:p/>
+    <w:p/>
+    <w:p>
+      <w:pPr>
+        <w:rPr>
+          <w:sz w:val="28"/>
+          <w:szCs w:val="28"/>
+        </w:rPr>
+      </w:pPr>
+      <w:r>
+        <w:rPr>
+          <w:sz w:val="28"/>
+          <w:szCs w:val="28"/>
+        </w:rPr>
+        <w:t>Supervised learning</w:t>
+      </w:r>
+    </w:p>
+    <w:p>
+      <w:r>
+        <w:t>Supervised learning or supervised machine learning, is a subcategory of machine learning. It is defined by the use of labelled datasets to train algorithms that accurately classify data or predict outcomes.</w:t>
+      </w:r>
+    </w:p>
+    <w:p>
       <w:pPr>
         <w:ind w:left="2160" w:hanging="2160"/>
       </w:pPr>
-    </w:p>
-    <w:p>
-      <w:r>
+      <w:r>
+        <w:t>Supervised learning comprises two types of data mining problems: classification and regression:</w:t>
+      </w:r>
+    </w:p>
+    <w:p>
+      <w:r>
+        <w:t>Classification problems use an algorithm to accurately assign test data into specific categories, such as</w:t>
+      </w:r>
+      <w:r>
+        <w:t xml:space="preserve"> </w:t>
+      </w:r>
+      <w:r>
+        <w:t>distinguishing apples from oranges. Or, in real life, supervised learning algorithms can be used to classify spam into a separate folder in your inbox. Linear classifiers, decision trees, support vector machines, and random forests are common types of classification algorithms.</w:t>
+      </w:r>
+    </w:p>
+    <w:p>
+      <w:r>
+        <w:t>Regression is another type of supervised learning method and it uses an algorithm to realise the relationship between dependent and independent variables. Regression models are useful in predicting numerical values based on different data points, such as sales revenue projections for a given company. Some regression algorithms are linear regression, polynomial regression and logistic regression.</w:t>
+      </w:r>
+    </w:p>
+    <w:p>
+      <w:r>
+        <w:t>The best practices for choosing the best algorithm for our models are presented in the following flow chart</w:t>
+      </w:r>
+      <w:r>
+        <w:t>:</w:t>
+      </w:r>
+    </w:p>
+    <w:p>
+      <w:pPr>
+        <w:pStyle w:val="NormalWeb"/>
+      </w:pPr>
+      <w:r>
+        <w:rPr>
+          <w:noProof/>
+        </w:rPr>
+        <w:lastRenderedPageBreak/>
+        <w:drawing>
+          <wp:inline distT="0" distB="0" distL="0" distR="0" wp14:anchorId="5DBEF311" wp14:editId="1D055FEA">
+            <wp:extent cx="6120130" cy="6355715"/>
+            <wp:effectExtent l="0" t="0" r="0" b="6985"/>
+            <wp:docPr id="2" name="Picture 2"/>
+            <wp:cNvGraphicFramePr>
+              <a:graphicFrameLocks xmlns:a="http://schemas.openxmlformats.org/drawingml/2006/main" noChangeAspect="1"/>
+            </wp:cNvGraphicFramePr>
+            <a:graphic xmlns:a="http://schemas.openxmlformats.org/drawingml/2006/main">
+              <a:graphicData uri="http://schemas.openxmlformats.org/drawingml/2006/picture">
+                <pic:pic xmlns:pic="http://schemas.openxmlformats.org/drawingml/2006/picture">
+                  <pic:nvPicPr>
+                    <pic:cNvPr id="0" name="Picture 1"/>
+                    <pic:cNvPicPr>
+                      <a:picLocks noChangeAspect="1" noChangeArrowheads="1"/>
+                    </pic:cNvPicPr>
+                  </pic:nvPicPr>
+                  <pic:blipFill>
+                    <a:blip r:embed="rId6">
+                      <a:extLst>
+                        <a:ext uri="{28A0092B-C50C-407E-A947-70E740481C1C}">
+                          <a14:useLocalDpi xmlns:a14="http://schemas.microsoft.com/office/drawing/2010/main" val="0"/>
+                        </a:ext>
+                      </a:extLst>
+                    </a:blip>
+                    <a:srcRect/>
+                    <a:stretch>
+                      <a:fillRect/>
+                    </a:stretch>
+                  </pic:blipFill>
+                  <pic:spPr bwMode="auto">
+                    <a:xfrm>
+                      <a:off x="0" y="0"/>
+                      <a:ext cx="6120130" cy="6355715"/>
+                    </a:xfrm>
+                    <a:prstGeom prst="rect">
+                      <a:avLst/>
+                    </a:prstGeom>
+                    <a:noFill/>
+                    <a:ln>
+                      <a:noFill/>
+                    </a:ln>
+                  </pic:spPr>
+                </pic:pic>
+              </a:graphicData>
+            </a:graphic>
+          </wp:inline>
+        </w:drawing>
+      </w:r>
+    </w:p>
+    <w:p>
+      <w:pPr>
+        <w:ind w:left="2160" w:hanging="2160"/>
+      </w:pPr>
+    </w:p>
+    <w:p>
+      <w:r>
+        <w:t>With regard to this diagram given in the machine learning CCT college course. I have decided to use supervised learning algorithms. Due to the amount of data collected and the categorical data types that my dataset has.</w:t>
+      </w:r>
+    </w:p>
+    <w:p>
+      <w:pPr>
+        <w:ind w:left="2160" w:hanging="2160"/>
+      </w:pPr>
+    </w:p>
+    <w:p>
+      <w:pPr>
+        <w:ind w:left="2160" w:hanging="2160"/>
+      </w:pPr>
+    </w:p>
+    <w:p>
+      <w:pPr>
+        <w:ind w:left="2160" w:hanging="2160"/>
+      </w:pPr>
+    </w:p>
+    <w:p>
+      <w:pPr>
+        <w:ind w:left="2160" w:hanging="2160"/>
+      </w:pPr>
+    </w:p>
+    <w:p>
+      <w:pPr>
+        <w:ind w:left="2160" w:hanging="2160"/>
+      </w:pPr>
+    </w:p>
+    <w:p>
+      <w:pPr>
+        <w:ind w:left="2160" w:hanging="2160"/>
+      </w:pPr>
+    </w:p>
+    <w:p>
+      <w:pPr>
+        <w:rPr>
+          <w:lang w:val="es-MX"/>
+        </w:rPr>
+      </w:pPr>
+      <w:proofErr w:type="spellStart"/>
+      <w:r>
+        <w:rPr>
+          <w:lang w:val="es-MX"/>
+        </w:rPr>
+        <w:lastRenderedPageBreak/>
         <w:t>References</w:t>
       </w:r>
+      <w:proofErr w:type="spellEnd"/>
     </w:p>
     <w:p>
       <w:r>
@@ -1192,9 +1453,9 @@
     </w:p>
     <w:p>
       <w:pPr>
-        <w:spacing w:after="0"/>
-      </w:pPr>
-      <w:hyperlink r:id="rId6" w:history="1">
+        <w:spacing w:after="0" w:line="360" w:lineRule="auto"/>
+      </w:pPr>
+      <w:hyperlink r:id="rId7" w:history="1">
         <w:r>
           <w:rPr>
             <w:rStyle w:val="Hyperlink"/>
@@ -1204,10 +1465,30 @@
       </w:hyperlink>
     </w:p>
     <w:p>
-      <w:r>
-        <w:t xml:space="preserve"> </w:t>
-      </w:r>
-    </w:p>
+      <w:pPr>
+        <w:spacing w:after="0"/>
+      </w:pPr>
+      <w:r>
+        <w:t>CRISP-DM, still the top methodology for analytics, data mining, or data science projectshttps://www.kdnuggets.com/2014/10/crisp-dm-top-methodology-analytics-data-mining-data-science-projects.html</w:t>
+      </w:r>
+    </w:p>
+    <w:p>
+      <w:pPr>
+        <w:spacing w:after="0"/>
+      </w:pPr>
+      <w:r>
+        <w:t>Domain Knowledge in CRISP-DM: An Application Case in Manufacturing</w:t>
+      </w:r>
+    </w:p>
+    <w:p>
+      <w:pPr>
+        <w:spacing w:after="0"/>
+      </w:pPr>
+      <w:r>
+        <w:t>https://www.sciencedirect.com/science/article/pii/S2405896323015598</w:t>
+      </w:r>
+    </w:p>
+    <w:p/>
     <w:p>
       <w:r>
         <w:t>Importance of Statistic</w:t>
@@ -1218,7 +1499,6 @@
         <w:t>https://ccsuniversity.ac.in/bridge-library/pdf-23/E_Content_INTRODUCTION%20TO%20STATISTICS.pdf</w:t>
       </w:r>
     </w:p>
-    <w:p/>
     <w:sectPr>
       <w:pgSz w:w="11906" w:h="16838"/>
       <w:pgMar w:top="1134" w:right="1134" w:bottom="1134" w:left="1134" w:header="709" w:footer="709" w:gutter="0"/>
@@ -2008,6 +2288,23 @@
       <w:u w:val="single"/>
     </w:rPr>
   </w:style>
+  <w:style w:type="paragraph" w:styleId="NormalWeb">
+    <w:name w:val="Normal (Web)"/>
+    <w:basedOn w:val="Normal"/>
+    <w:uiPriority w:val="99"/>
+    <w:semiHidden/>
+    <w:unhideWhenUsed/>
+    <w:rsid w:val="00EB77C6"/>
+    <w:pPr>
+      <w:spacing w:before="100" w:beforeAutospacing="1" w:after="100" w:afterAutospacing="1" w:line="240" w:lineRule="auto"/>
+    </w:pPr>
+    <w:rPr>
+      <w:rFonts w:ascii="Times New Roman" w:eastAsia="Times New Roman" w:hAnsi="Times New Roman" w:cs="Times New Roman"/>
+      <w:sz w:val="24"/>
+      <w:szCs w:val="24"/>
+      <w:lang w:val="es-MX" w:eastAsia="es-MX"/>
+    </w:rPr>
+  </w:style>
 </w:styles>
 </file>
 

--- a/CA Population.docx
+++ b/CA Population.docx
@@ -682,7 +682,13 @@
         <w:t>,</w:t>
       </w:r>
       <w:r>
-        <w:t xml:space="preserve"> I want to make a very important mention about this first presentation, as many of our </w:t>
+        <w:t xml:space="preserve"> I want to make a very important mention about this</w:t>
+      </w:r>
+      <w:r>
+        <w:t xml:space="preserve"> </w:t>
+      </w:r>
+      <w:r>
+        <w:t xml:space="preserve">presentation, as many of our </w:t>
       </w:r>
       <w:r>
         <w:t>lectur</w:t>
@@ -699,12 +705,32 @@
     </w:p>
     <w:p>
       <w:r>
-        <w:t>Secondly, it remains to be mentioned that this project has as its priority to analyse population growth in the country of Ireland, taking into account the sex and age of each county</w:t>
+        <w:t>++Say something interesting about population</w:t>
+      </w:r>
+    </w:p>
+    <w:p>
+      <w:r>
+        <w:t xml:space="preserve">Secondly, it remains to be mentioned </w:t>
+      </w:r>
+      <w:proofErr w:type="gramStart"/>
+      <w:r>
+        <w:t>that</w:t>
+      </w:r>
+      <w:r>
+        <w:t xml:space="preserve"> </w:t>
+      </w:r>
+      <w:r>
+        <w:t xml:space="preserve"> this</w:t>
+      </w:r>
+      <w:proofErr w:type="gramEnd"/>
+      <w:r>
+        <w:t xml:space="preserve"> project has as its priority to analyse population growth in the country of Ireland, taking into account the sex and age of each county</w:t>
       </w:r>
       <w:r>
         <w:t>.</w:t>
       </w:r>
     </w:p>
+    <w:p/>
     <w:p>
       <w:r>
         <w:t xml:space="preserve">Statistics is a branch of mathematics that involves the collection, description, analysis and inference of conclusions from quantitative data. </w:t>
@@ -731,8 +757,6 @@
         <w:t>The descriptor of sample data is called a sampling statistic. When a sampling statistic is used to estimate a population parameter, the statistic is called an estimator. A descriptive statistic is used to summarise sample data.</w:t>
       </w:r>
     </w:p>
-    <w:p/>
-    <w:p/>
     <w:p/>
     <w:p/>
     <w:p/>
@@ -824,10 +848,7 @@
     </w:p>
     <w:p>
       <w:r>
-        <w:t>Indeed,</w:t>
-      </w:r>
-      <w:r>
-        <w:t xml:space="preserve"> to find real examples of the use of CRISP-MD. We have analysed that these are used robustly in IBM projects either for commercial or in-house project development. It is worth mentioning that a case study was also found in the manufacturing environment, and in this specific case those involved found that CRISP-MD is adapted for continuous process improvement by helping company personnel to make better decisions with the use of machine learning.</w:t>
+        <w:t>Indeed, to find real examples of the use of CRISP-MD. We have analysed that these are used robustly in IBM projects either for commercial or in-house project development. It is worth mentioning that a case study was also found in the manufacturing environment, and in this specific case those involved found that CRISP-MD is adapted for continuous process improvement by helping company personnel to make better decisions with the use of machine learning.</w:t>
       </w:r>
     </w:p>
     <w:p>
@@ -914,6 +935,9 @@
           <w:ilvl w:val="0"/>
           <w:numId w:val="3"/>
         </w:numPr>
+        <w:rPr>
+          <w:lang w:val="es-MX"/>
+        </w:rPr>
       </w:pPr>
       <w:r>
         <w:t>Assess data quality</w:t>
@@ -954,11 +978,9 @@
       <w:r>
         <w:t xml:space="preserve">Prepares for </w:t>
       </w:r>
-      <w:proofErr w:type="spellStart"/>
-      <w:r>
-        <w:t>modeling</w:t>
-      </w:r>
-      <w:proofErr w:type="spellEnd"/>
+      <w:r>
+        <w:t>modelling</w:t>
+      </w:r>
       <w:r>
         <w:t xml:space="preserve"> in subsequent phases </w:t>
       </w:r>
@@ -994,11 +1016,9 @@
       <w:r>
         <w:t xml:space="preserve"> ready for </w:t>
       </w:r>
-      <w:proofErr w:type="spellStart"/>
-      <w:r>
-        <w:t>modeling</w:t>
-      </w:r>
-      <w:proofErr w:type="spellEnd"/>
+      <w:r>
+        <w:t>modelling</w:t>
+      </w:r>
       <w:r>
         <w:t xml:space="preserve"> tools </w:t>
       </w:r>
@@ -1023,11 +1043,9 @@
           <w:numId w:val="2"/>
         </w:numPr>
       </w:pPr>
-      <w:proofErr w:type="spellStart"/>
-      <w:r>
-        <w:t>Modeling</w:t>
-      </w:r>
-      <w:proofErr w:type="spellEnd"/>
+      <w:r>
+        <w:t>Modelling</w:t>
+      </w:r>
       <w:r>
         <w:t xml:space="preserve"> Phase</w:t>
       </w:r>
@@ -1043,11 +1061,9 @@
       <w:r>
         <w:t xml:space="preserve">Select and apply one or more </w:t>
       </w:r>
-      <w:proofErr w:type="spellStart"/>
-      <w:r>
-        <w:t>modeling</w:t>
-      </w:r>
-      <w:proofErr w:type="spellEnd"/>
+      <w:r>
+        <w:t>modelling</w:t>
+      </w:r>
       <w:r>
         <w:t xml:space="preserve"> techniques</w:t>
       </w:r>
@@ -1270,52 +1286,452 @@
     <w:p/>
     <w:p/>
     <w:p/>
-    <w:p/>
-    <w:p>
-      <w:pPr>
+    <w:p>
+      <w:pPr>
+        <w:pStyle w:val="ListParagraph"/>
+        <w:numPr>
+          <w:ilvl w:val="0"/>
+          <w:numId w:val="4"/>
+        </w:numPr>
+      </w:pPr>
+      <w:r>
+        <w:lastRenderedPageBreak/>
+        <w:t xml:space="preserve">Research Understanding </w:t>
+      </w:r>
+    </w:p>
+    <w:p>
+      <w:pPr>
+        <w:pStyle w:val="ListParagraph"/>
+        <w:rPr>
+          <w:lang w:val="es-MX"/>
+        </w:rPr>
+      </w:pPr>
+      <w:r>
+        <w:rPr>
+          <w:lang w:val="es-MX"/>
+        </w:rPr>
+        <w:t>+</w:t>
+      </w:r>
+      <w:r>
+        <w:rPr>
+          <w:lang w:val="es-MX"/>
+        </w:rPr>
+        <w:t xml:space="preserve"> </w:t>
+      </w:r>
+      <w:r>
+        <w:rPr>
+          <w:lang w:val="es-MX"/>
+        </w:rPr>
+        <w:t xml:space="preserve">Hablar acerca del </w:t>
+      </w:r>
+      <w:r>
+        <w:rPr>
+          <w:lang w:val="es-MX"/>
+        </w:rPr>
+        <w:t>objetivo del proyecto</w:t>
+      </w:r>
+      <w:r>
+        <w:rPr>
+          <w:lang w:val="es-MX"/>
+        </w:rPr>
+        <w:t xml:space="preserve"> </w:t>
+      </w:r>
+    </w:p>
+    <w:p>
+      <w:pPr>
+        <w:pStyle w:val="ListParagraph"/>
+        <w:rPr>
+          <w:lang w:val="es-MX"/>
+        </w:rPr>
+      </w:pPr>
+      <w:r>
+        <w:rPr>
+          <w:lang w:val="es-MX"/>
+        </w:rPr>
+        <w:t xml:space="preserve">+ </w:t>
+      </w:r>
+      <w:r>
+        <w:rPr>
+          <w:lang w:val="es-MX"/>
+        </w:rPr>
+        <w:t>Criterios de éxito</w:t>
+      </w:r>
+    </w:p>
+    <w:p>
+      <w:pPr>
+        <w:pStyle w:val="ListParagraph"/>
+        <w:rPr>
+          <w:lang w:val="es-MX"/>
+        </w:rPr>
+      </w:pPr>
+      <w:r>
+        <w:rPr>
+          <w:lang w:val="es-MX"/>
+        </w:rPr>
+        <w:t>+ estrategia para llegar al objetivo</w:t>
+      </w:r>
+    </w:p>
+    <w:p>
+      <w:pPr>
+        <w:pStyle w:val="ListParagraph"/>
+        <w:numPr>
+          <w:ilvl w:val="0"/>
+          <w:numId w:val="4"/>
+        </w:numPr>
+      </w:pPr>
+      <w:r>
+        <w:t xml:space="preserve">Data Understanding </w:t>
+      </w:r>
+    </w:p>
+    <w:p>
+      <w:pPr>
+        <w:pStyle w:val="ListParagraph"/>
+        <w:rPr>
+          <w:lang w:val="es-MX"/>
+        </w:rPr>
+      </w:pPr>
+      <w:r>
+        <w:rPr>
+          <w:lang w:val="es-MX"/>
+        </w:rPr>
+        <w:t>+ Explicación del origen de l</w:t>
+      </w:r>
+      <w:r>
+        <w:rPr>
+          <w:lang w:val="es-MX"/>
+        </w:rPr>
+        <w:t>os datos y cantidad de recursos</w:t>
+      </w:r>
+    </w:p>
+    <w:p>
+      <w:pPr>
+        <w:pStyle w:val="ListParagraph"/>
+        <w:rPr>
+          <w:lang w:val="es-MX"/>
+        </w:rPr>
+      </w:pPr>
+      <w:r>
+        <w:rPr>
+          <w:lang w:val="es-MX"/>
+        </w:rPr>
+        <w:t xml:space="preserve">+ </w:t>
+      </w:r>
+      <w:proofErr w:type="spellStart"/>
+      <w:r>
+        <w:rPr>
+          <w:lang w:val="es-MX"/>
+        </w:rPr>
+        <w:t>Identificacion</w:t>
+      </w:r>
+      <w:proofErr w:type="spellEnd"/>
+      <w:r>
+        <w:rPr>
+          <w:lang w:val="es-MX"/>
+        </w:rPr>
+        <w:t xml:space="preserve"> de las Variables claves</w:t>
+      </w:r>
+    </w:p>
+    <w:p>
+      <w:pPr>
+        <w:pStyle w:val="ListParagraph"/>
+        <w:rPr>
+          <w:lang w:val="es-MX"/>
+        </w:rPr>
+      </w:pPr>
+      <w:r>
+        <w:rPr>
+          <w:lang w:val="es-MX"/>
+        </w:rPr>
+        <w:t xml:space="preserve">+ </w:t>
+      </w:r>
+      <w:proofErr w:type="spellStart"/>
+      <w:r>
+        <w:rPr>
+          <w:lang w:val="es-MX"/>
+        </w:rPr>
+        <w:t>Analiss</w:t>
+      </w:r>
+      <w:proofErr w:type="spellEnd"/>
+      <w:r>
+        <w:rPr>
+          <w:lang w:val="es-MX"/>
+        </w:rPr>
+        <w:t xml:space="preserve"> </w:t>
+      </w:r>
+      <w:proofErr w:type="spellStart"/>
+      <w:r>
+        <w:rPr>
+          <w:lang w:val="es-MX"/>
+        </w:rPr>
+        <w:t>EDA´y</w:t>
+      </w:r>
+      <w:proofErr w:type="spellEnd"/>
+      <w:r>
+        <w:rPr>
+          <w:lang w:val="es-MX"/>
+        </w:rPr>
+        <w:t xml:space="preserve"> evaluar la calidad de datos de nuevo</w:t>
+      </w:r>
+    </w:p>
+    <w:p>
+      <w:pPr>
+        <w:pStyle w:val="ListParagraph"/>
+        <w:rPr>
+          <w:lang w:val="es-MX"/>
+        </w:rPr>
+      </w:pPr>
+      <w:r>
+        <w:rPr>
+          <w:lang w:val="es-MX"/>
+        </w:rPr>
+        <w:t xml:space="preserve">+ </w:t>
+      </w:r>
+      <w:proofErr w:type="spellStart"/>
+      <w:r>
+        <w:rPr>
+          <w:lang w:val="es-MX"/>
+        </w:rPr>
+        <w:t>Explicacion</w:t>
+      </w:r>
+      <w:proofErr w:type="spellEnd"/>
+      <w:r>
+        <w:rPr>
+          <w:lang w:val="es-MX"/>
+        </w:rPr>
+        <w:t xml:space="preserve"> e impresión de </w:t>
+      </w:r>
+      <w:proofErr w:type="spellStart"/>
+      <w:r>
+        <w:rPr>
+          <w:lang w:val="es-MX"/>
+        </w:rPr>
+        <w:t>graficos</w:t>
+      </w:r>
+      <w:proofErr w:type="spellEnd"/>
+      <w:r>
+        <w:rPr>
+          <w:lang w:val="es-MX"/>
+        </w:rPr>
+        <w:t xml:space="preserve"> obtenidos de </w:t>
+      </w:r>
+      <w:proofErr w:type="spellStart"/>
+      <w:r>
+        <w:rPr>
+          <w:lang w:val="es-MX"/>
+        </w:rPr>
+        <w:t>phyton</w:t>
+      </w:r>
+      <w:proofErr w:type="spellEnd"/>
+    </w:p>
+    <w:p>
+      <w:pPr>
+        <w:pStyle w:val="ListParagraph"/>
+        <w:numPr>
+          <w:ilvl w:val="0"/>
+          <w:numId w:val="4"/>
+        </w:numPr>
+      </w:pPr>
+      <w:r>
+        <w:t xml:space="preserve">Data Preparation </w:t>
+      </w:r>
+    </w:p>
+    <w:p>
+      <w:pPr>
+        <w:pStyle w:val="ListParagraph"/>
+        <w:rPr>
+          <w:lang w:val="es-MX"/>
+        </w:rPr>
+      </w:pPr>
+      <w:r>
+        <w:rPr>
+          <w:lang w:val="es-MX"/>
+        </w:rPr>
+        <w:t xml:space="preserve">+ Hacer un </w:t>
+      </w:r>
+      <w:proofErr w:type="spellStart"/>
+      <w:r>
+        <w:rPr>
+          <w:lang w:val="es-MX"/>
+        </w:rPr>
+        <w:t>analisis</w:t>
+      </w:r>
+      <w:proofErr w:type="spellEnd"/>
+      <w:r>
+        <w:rPr>
+          <w:lang w:val="es-MX"/>
+        </w:rPr>
+        <w:t xml:space="preserve"> previo d</w:t>
+      </w:r>
+      <w:r>
+        <w:rPr>
+          <w:lang w:val="es-MX"/>
+        </w:rPr>
+        <w:t>e que modelos podríamos usar</w:t>
+      </w:r>
+    </w:p>
+    <w:p>
+      <w:pPr>
+        <w:pStyle w:val="ListParagraph"/>
+        <w:rPr>
+          <w:lang w:val="es-MX"/>
+        </w:rPr>
+      </w:pPr>
+      <w:r>
+        <w:rPr>
+          <w:lang w:val="es-MX"/>
+        </w:rPr>
+        <w:t>+ Seleccionar los casos para el objetivo</w:t>
+      </w:r>
+    </w:p>
+    <w:p>
+      <w:pPr>
+        <w:pStyle w:val="ListParagraph"/>
+        <w:rPr>
+          <w:lang w:val="es-MX"/>
+        </w:rPr>
+      </w:pPr>
+      <w:r>
+        <w:rPr>
+          <w:lang w:val="es-MX"/>
+        </w:rPr>
+        <w:t>+ Limpiar y preparar</w:t>
+      </w:r>
+      <w:r>
+        <w:rPr>
+          <w:lang w:val="es-MX"/>
+        </w:rPr>
+        <w:t xml:space="preserve"> los datos para el modelo</w:t>
+      </w:r>
+      <w:r>
+        <w:rPr>
+          <w:lang w:val="es-MX"/>
+        </w:rPr>
+        <w:t xml:space="preserve"> (Mostrar </w:t>
+      </w:r>
+      <w:proofErr w:type="spellStart"/>
+      <w:r>
+        <w:rPr>
+          <w:lang w:val="es-MX"/>
+        </w:rPr>
+        <w:t>Codigo</w:t>
+      </w:r>
+      <w:proofErr w:type="spellEnd"/>
+      <w:r>
+        <w:rPr>
+          <w:lang w:val="es-MX"/>
+        </w:rPr>
+        <w:t>)</w:t>
+      </w:r>
+    </w:p>
+    <w:p>
+      <w:pPr>
+        <w:pStyle w:val="ListParagraph"/>
+        <w:rPr>
+          <w:lang w:val="es-MX"/>
+        </w:rPr>
+      </w:pPr>
+      <w:r>
+        <w:rPr>
+          <w:lang w:val="es-MX"/>
+        </w:rPr>
+        <w:t xml:space="preserve">+ </w:t>
+      </w:r>
+      <w:r>
+        <w:rPr>
+          <w:lang w:val="es-MX"/>
+        </w:rPr>
+        <w:t xml:space="preserve">Explicar la normalización y transformación de variables </w:t>
+      </w:r>
+      <w:proofErr w:type="spellStart"/>
+      <w:r>
+        <w:rPr>
+          <w:lang w:val="es-MX"/>
+        </w:rPr>
+        <w:t>categoricas</w:t>
+      </w:r>
+      <w:proofErr w:type="spellEnd"/>
+    </w:p>
+    <w:p>
+      <w:pPr>
+        <w:pStyle w:val="ListParagraph"/>
+        <w:numPr>
+          <w:ilvl w:val="0"/>
+          <w:numId w:val="4"/>
+        </w:numPr>
+      </w:pPr>
+      <w:r>
+        <w:t>Modelling</w:t>
+      </w:r>
+      <w:r>
+        <w:t xml:space="preserve"> </w:t>
+      </w:r>
+    </w:p>
+    <w:p>
+      <w:pPr>
+        <w:pStyle w:val="ListParagraph"/>
         <w:rPr>
           <w:sz w:val="28"/>
           <w:szCs w:val="28"/>
         </w:rPr>
       </w:pPr>
-      <w:r>
+    </w:p>
+    <w:p>
+      <w:pPr>
+        <w:pStyle w:val="ListParagraph"/>
         <w:rPr>
           <w:sz w:val="28"/>
           <w:szCs w:val="28"/>
         </w:rPr>
+      </w:pPr>
+      <w:r>
+        <w:rPr>
+          <w:sz w:val="28"/>
+          <w:szCs w:val="28"/>
+        </w:rPr>
         <w:t>Supervised learning</w:t>
       </w:r>
     </w:p>
     <w:p>
+      <w:pPr>
+        <w:pStyle w:val="ListParagraph"/>
+      </w:pPr>
       <w:r>
         <w:t>Supervised learning or supervised machine learning, is a subcategory of machine learning. It is defined by the use of labelled datasets to train algorithms that accurately classify data or predict outcomes.</w:t>
       </w:r>
     </w:p>
     <w:p>
       <w:pPr>
-        <w:ind w:left="2160" w:hanging="2160"/>
+        <w:pStyle w:val="ListParagraph"/>
+      </w:pPr>
+    </w:p>
+    <w:p>
+      <w:pPr>
+        <w:pStyle w:val="ListParagraph"/>
       </w:pPr>
       <w:r>
         <w:t>Supervised learning comprises two types of data mining problems: classification and regression:</w:t>
       </w:r>
     </w:p>
     <w:p>
-      <w:r>
-        <w:t>Classification problems use an algorithm to accurately assign test data into specific categories, such as</w:t>
-      </w:r>
-      <w:r>
-        <w:t xml:space="preserve"> </w:t>
-      </w:r>
-      <w:r>
-        <w:t>distinguishing apples from oranges. Or, in real life, supervised learning algorithms can be used to classify spam into a separate folder in your inbox. Linear classifiers, decision trees, support vector machines, and random forests are common types of classification algorithms.</w:t>
-      </w:r>
-    </w:p>
-    <w:p>
+      <w:pPr>
+        <w:pStyle w:val="ListParagraph"/>
+      </w:pPr>
+      <w:r>
+        <w:t>Classification problems use an algorithm to accurately assign test data into specific categories, such as distinguishing apples from oranges. Or, in real life, supervised learning algorithms can be used to classify spam into a separate folder in your inbox. Linear classifiers, decision trees, support vector machines, and random forests are common types of classification algorithms.</w:t>
+      </w:r>
+    </w:p>
+    <w:p>
+      <w:pPr>
+        <w:pStyle w:val="ListParagraph"/>
+      </w:pPr>
       <w:r>
         <w:t>Regression is another type of supervised learning method and it uses an algorithm to realise the relationship between dependent and independent variables. Regression models are useful in predicting numerical values based on different data points, such as sales revenue projections for a given company. Some regression algorithms are linear regression, polynomial regression and logistic regression.</w:t>
       </w:r>
     </w:p>
     <w:p>
+      <w:pPr>
+        <w:pStyle w:val="ListParagraph"/>
+      </w:pPr>
       <w:r>
         <w:t>The best practices for choosing the best algorithm for our models are presented in the following flow chart</w:t>
       </w:r>
@@ -1326,6 +1742,7 @@
     <w:p>
       <w:pPr>
         <w:pStyle w:val="NormalWeb"/>
+        <w:ind w:left="720"/>
       </w:pPr>
       <w:r>
         <w:rPr>
@@ -1333,9 +1750,9 @@
         </w:rPr>
         <w:lastRenderedPageBreak/>
         <w:drawing>
-          <wp:inline distT="0" distB="0" distL="0" distR="0" wp14:anchorId="5DBEF311" wp14:editId="1D055FEA">
-            <wp:extent cx="6120130" cy="6355715"/>
-            <wp:effectExtent l="0" t="0" r="0" b="6985"/>
+          <wp:inline distT="0" distB="0" distL="0" distR="0" wp14:anchorId="7B379EEF" wp14:editId="674269FC">
+            <wp:extent cx="5360274" cy="5566610"/>
+            <wp:effectExtent l="0" t="0" r="0" b="0"/>
             <wp:docPr id="2" name="Picture 2"/>
             <wp:cNvGraphicFramePr>
               <a:graphicFrameLocks xmlns:a="http://schemas.openxmlformats.org/drawingml/2006/main" noChangeAspect="1"/>
@@ -1365,7 +1782,7 @@
                   <pic:spPr bwMode="auto">
                     <a:xfrm>
                       <a:off x="0" y="0"/>
-                      <a:ext cx="6120130" cy="6355715"/>
+                      <a:ext cx="5368043" cy="5574678"/>
                     </a:xfrm>
                     <a:prstGeom prst="rect">
                       <a:avLst/>
@@ -1384,6 +1801,263 @@
     </w:p>
     <w:p>
       <w:pPr>
+        <w:pStyle w:val="ListParagraph"/>
+      </w:pPr>
+    </w:p>
+    <w:p>
+      <w:pPr>
+        <w:pStyle w:val="ListParagraph"/>
+      </w:pPr>
+      <w:r>
+        <w:t xml:space="preserve">+ </w:t>
+      </w:r>
+      <w:proofErr w:type="spellStart"/>
+      <w:r>
+        <w:t>Seleccionar</w:t>
+      </w:r>
+      <w:proofErr w:type="spellEnd"/>
+      <w:r>
+        <w:t xml:space="preserve"> y </w:t>
+      </w:r>
+      <w:proofErr w:type="spellStart"/>
+      <w:r>
+        <w:t>aplicar</w:t>
+      </w:r>
+      <w:proofErr w:type="spellEnd"/>
+      <w:r>
+        <w:t xml:space="preserve"> </w:t>
+      </w:r>
+      <w:proofErr w:type="spellStart"/>
+      <w:r>
+        <w:t>modleos</w:t>
+      </w:r>
+      <w:proofErr w:type="spellEnd"/>
+      <w:r>
+        <w:t xml:space="preserve"> </w:t>
+      </w:r>
+    </w:p>
+    <w:p>
+      <w:pPr>
+        <w:pStyle w:val="ListParagraph"/>
+      </w:pPr>
+      <w:r>
+        <w:t xml:space="preserve">+ </w:t>
+      </w:r>
+      <w:proofErr w:type="spellStart"/>
+      <w:r>
+        <w:t>optmizar</w:t>
+      </w:r>
+      <w:proofErr w:type="spellEnd"/>
+      <w:r>
+        <w:t xml:space="preserve"> </w:t>
+      </w:r>
+      <w:proofErr w:type="spellStart"/>
+      <w:r>
+        <w:t>modelos</w:t>
+      </w:r>
+      <w:proofErr w:type="spellEnd"/>
+    </w:p>
+    <w:p>
+      <w:pPr>
+        <w:pStyle w:val="ListParagraph"/>
+        <w:numPr>
+          <w:ilvl w:val="0"/>
+          <w:numId w:val="4"/>
+        </w:numPr>
+      </w:pPr>
+      <w:r>
+        <w:t xml:space="preserve">Evaluation </w:t>
+      </w:r>
+    </w:p>
+    <w:p>
+      <w:pPr>
+        <w:pStyle w:val="ListParagraph"/>
+        <w:rPr>
+          <w:lang w:val="es-MX"/>
+        </w:rPr>
+      </w:pPr>
+      <w:r>
+        <w:rPr>
+          <w:lang w:val="es-MX"/>
+        </w:rPr>
+        <w:t xml:space="preserve">+ </w:t>
+      </w:r>
+      <w:proofErr w:type="spellStart"/>
+      <w:r>
+        <w:rPr>
+          <w:lang w:val="es-MX"/>
+        </w:rPr>
+        <w:t>Evaluacion</w:t>
+      </w:r>
+      <w:proofErr w:type="spellEnd"/>
+      <w:r>
+        <w:rPr>
+          <w:lang w:val="es-MX"/>
+        </w:rPr>
+        <w:t xml:space="preserve"> de los modelos u</w:t>
+      </w:r>
+      <w:r>
+        <w:rPr>
+          <w:lang w:val="es-MX"/>
+        </w:rPr>
+        <w:t xml:space="preserve">sando </w:t>
+      </w:r>
+      <w:proofErr w:type="spellStart"/>
+      <w:r>
+        <w:rPr>
+          <w:lang w:val="es-MX"/>
+        </w:rPr>
+        <w:t>Preci</w:t>
+      </w:r>
+      <w:proofErr w:type="spellEnd"/>
+      <w:r>
+        <w:rPr>
+          <w:lang w:val="es-MX"/>
+        </w:rPr>
+        <w:t xml:space="preserve">, </w:t>
+      </w:r>
+      <w:proofErr w:type="spellStart"/>
+      <w:r>
+        <w:rPr>
+          <w:lang w:val="es-MX"/>
+        </w:rPr>
+        <w:t>recall</w:t>
+      </w:r>
+      <w:proofErr w:type="spellEnd"/>
+      <w:r>
+        <w:rPr>
+          <w:lang w:val="es-MX"/>
+        </w:rPr>
+        <w:t xml:space="preserve"> y F1 score</w:t>
+      </w:r>
+    </w:p>
+    <w:p>
+      <w:pPr>
+        <w:pStyle w:val="ListParagraph"/>
+        <w:numPr>
+          <w:ilvl w:val="0"/>
+          <w:numId w:val="4"/>
+        </w:numPr>
+      </w:pPr>
+      <w:r>
+        <w:t xml:space="preserve">Deployment </w:t>
+      </w:r>
+    </w:p>
+    <w:p>
+      <w:pPr>
+        <w:pStyle w:val="ListParagraph"/>
+        <w:rPr>
+          <w:lang w:val="es-MX"/>
+        </w:rPr>
+      </w:pPr>
+      <w:r>
+        <w:rPr>
+          <w:lang w:val="es-MX"/>
+        </w:rPr>
+        <w:t>+ Se implementa el entor</w:t>
+      </w:r>
+      <w:r>
+        <w:rPr>
+          <w:lang w:val="es-MX"/>
+        </w:rPr>
+        <w:t xml:space="preserve">no para </w:t>
+      </w:r>
+      <w:proofErr w:type="spellStart"/>
+      <w:r>
+        <w:rPr>
+          <w:lang w:val="es-MX"/>
+        </w:rPr>
+        <w:t>produccion</w:t>
+      </w:r>
+      <w:proofErr w:type="spellEnd"/>
+    </w:p>
+    <w:p>
+      <w:pPr>
+        <w:pStyle w:val="ListParagraph"/>
+        <w:rPr>
+          <w:lang w:val="es-MX"/>
+        </w:rPr>
+      </w:pPr>
+      <w:r>
+        <w:rPr>
+          <w:lang w:val="es-MX"/>
+        </w:rPr>
+        <w:t>+ Mostrar un ejemplo</w:t>
+      </w:r>
+    </w:p>
+    <w:p>
+      <w:pPr>
+        <w:ind w:left="360"/>
+        <w:rPr>
+          <w:lang w:val="es-MX"/>
+        </w:rPr>
+      </w:pPr>
+    </w:p>
+    <w:p>
+      <w:pPr>
+        <w:rPr>
+          <w:lang w:val="es-MX"/>
+        </w:rPr>
+      </w:pPr>
+    </w:p>
+    <w:p>
+      <w:pPr>
+        <w:rPr>
+          <w:lang w:val="es-MX"/>
+        </w:rPr>
+      </w:pPr>
+    </w:p>
+    <w:p>
+      <w:pPr>
+        <w:rPr>
+          <w:lang w:val="es-MX"/>
+        </w:rPr>
+      </w:pPr>
+    </w:p>
+    <w:p>
+      <w:pPr>
+        <w:rPr>
+          <w:lang w:val="es-MX"/>
+        </w:rPr>
+      </w:pPr>
+    </w:p>
+    <w:p>
+      <w:pPr>
+        <w:rPr>
+          <w:lang w:val="es-MX"/>
+        </w:rPr>
+      </w:pPr>
+    </w:p>
+    <w:p>
+      <w:pPr>
+        <w:rPr>
+          <w:lang w:val="es-MX"/>
+        </w:rPr>
+      </w:pPr>
+    </w:p>
+    <w:p>
+      <w:pPr>
+        <w:rPr>
+          <w:lang w:val="es-MX"/>
+        </w:rPr>
+      </w:pPr>
+    </w:p>
+    <w:p>
+      <w:pPr>
+        <w:rPr>
+          <w:lang w:val="es-MX"/>
+        </w:rPr>
+      </w:pPr>
+    </w:p>
+    <w:p>
+      <w:pPr>
+        <w:rPr>
+          <w:lang w:val="es-MX"/>
+        </w:rPr>
+      </w:pPr>
+    </w:p>
+    <w:p>
+      <w:pPr>
         <w:ind w:left="2160" w:hanging="2160"/>
       </w:pPr>
     </w:p>
@@ -1423,20 +2097,9 @@
       </w:pPr>
     </w:p>
     <w:p>
-      <w:pPr>
-        <w:rPr>
-          <w:lang w:val="es-MX"/>
-        </w:rPr>
-      </w:pPr>
-      <w:proofErr w:type="spellStart"/>
-      <w:r>
-        <w:rPr>
-          <w:lang w:val="es-MX"/>
-        </w:rPr>
-        <w:lastRenderedPageBreak/>
+      <w:r>
         <w:t>References</w:t>
       </w:r>
-      <w:proofErr w:type="spellEnd"/>
     </w:p>
     <w:p>
       <w:r>
@@ -1518,6 +2181,95 @@
 <file path=word/numbering.xml><?xml version="1.0" encoding="utf-8"?>
 <w:numbering xmlns:wpc="http://schemas.microsoft.com/office/word/2010/wordprocessingCanvas" xmlns:cx="http://schemas.microsoft.com/office/drawing/2014/chartex" xmlns:cx1="http://schemas.microsoft.com/office/drawing/2015/9/8/chartex" xmlns:cx2="http://schemas.microsoft.com/office/drawing/2015/10/21/chartex" xmlns:cx3="http://schemas.microsoft.com/office/drawing/2016/5/9/chartex" xmlns:cx4="http://schemas.microsoft.com/office/drawing/2016/5/10/chartex" xmlns:cx5="http://schemas.microsoft.com/office/drawing/2016/5/11/chartex" xmlns:cx6="http://schemas.microsoft.com/office/drawing/2016/5/12/chartex" xmlns:cx7="http://schemas.microsoft.com/office/drawing/2016/5/13/chartex" xmlns:cx8="http://schemas.microsoft.com/office/drawing/2016/5/14/chartex" xmlns:mc="http://schemas.openxmlformats.org/markup-compatibility/2006" xmlns:aink="http://schemas.microsoft.com/office/drawing/2016/ink" xmlns:am3d="http://schemas.microsoft.com/office/drawing/2017/model3d" xmlns:o="urn:schemas-microsoft-com:office:office" xmlns:r="http://schemas.openxmlformats.org/officeDocument/2006/relationships" xmlns:m="http://schemas.openxmlformats.org/officeDocument/2006/math" xmlns:v="urn:schemas-microsoft-com:vml" xmlns:wp14="http://schemas.microsoft.com/office/word/2010/wordprocessingDrawing" xmlns:wp="http://schemas.openxmlformats.org/drawingml/2006/wordprocessingDrawing" xmlns:w10="urn:schemas-microsoft-com:office:word" xmlns:w="http://schemas.openxmlformats.org/wordprocessingml/2006/main" xmlns:w14="http://schemas.microsoft.com/office/word/2010/wordml" xmlns:w15="http://schemas.microsoft.com/office/word/2012/wordml" xmlns:w16cex="http://schemas.microsoft.com/office/word/2018/wordml/cex" xmlns:w16cid="http://schemas.microsoft.com/office/word/2016/wordml/cid" xmlns:w16="http://schemas.microsoft.com/office/word/2018/wordml" xmlns:w16sdtdh="http://schemas.microsoft.com/office/word/2020/wordml/sdtdatahash" xmlns:w16se="http://schemas.microsoft.com/office/word/2015/wordml/symex" xmlns:wpg="http://schemas.microsoft.com/office/word/2010/wordprocessingGroup" xmlns:wpi="http://schemas.microsoft.com/office/word/2010/wordprocessingInk" xmlns:wne="http://schemas.microsoft.com/office/word/2006/wordml" xmlns:wps="http://schemas.microsoft.com/office/word/2010/wordprocessingShape" mc:Ignorable="w14 w15 w16se w16cid w16 w16cex w16sdtdh wp14">
   <w:abstractNum w:abstractNumId="0" w15:restartNumberingAfterBreak="0">
+    <w:nsid w:val="00C81B8D"/>
+    <w:multiLevelType w:val="hybridMultilevel"/>
+    <w:tmpl w:val="8A206FD4"/>
+    <w:lvl w:ilvl="0" w:tplc="080A000F">
+      <w:start w:val="1"/>
+      <w:numFmt w:val="decimal"/>
+      <w:lvlText w:val="%1."/>
+      <w:lvlJc w:val="left"/>
+      <w:pPr>
+        <w:ind w:left="720" w:hanging="360"/>
+      </w:pPr>
+      <w:rPr>
+        <w:rFonts w:hint="default"/>
+      </w:rPr>
+    </w:lvl>
+    <w:lvl w:ilvl="1" w:tplc="080A0019" w:tentative="1">
+      <w:start w:val="1"/>
+      <w:numFmt w:val="lowerLetter"/>
+      <w:lvlText w:val="%2."/>
+      <w:lvlJc w:val="left"/>
+      <w:pPr>
+        <w:ind w:left="1440" w:hanging="360"/>
+      </w:pPr>
+    </w:lvl>
+    <w:lvl w:ilvl="2" w:tplc="080A001B" w:tentative="1">
+      <w:start w:val="1"/>
+      <w:numFmt w:val="lowerRoman"/>
+      <w:lvlText w:val="%3."/>
+      <w:lvlJc w:val="right"/>
+      <w:pPr>
+        <w:ind w:left="2160" w:hanging="180"/>
+      </w:pPr>
+    </w:lvl>
+    <w:lvl w:ilvl="3" w:tplc="080A000F" w:tentative="1">
+      <w:start w:val="1"/>
+      <w:numFmt w:val="decimal"/>
+      <w:lvlText w:val="%4."/>
+      <w:lvlJc w:val="left"/>
+      <w:pPr>
+        <w:ind w:left="2880" w:hanging="360"/>
+      </w:pPr>
+    </w:lvl>
+    <w:lvl w:ilvl="4" w:tplc="080A0019" w:tentative="1">
+      <w:start w:val="1"/>
+      <w:numFmt w:val="lowerLetter"/>
+      <w:lvlText w:val="%5."/>
+      <w:lvlJc w:val="left"/>
+      <w:pPr>
+        <w:ind w:left="3600" w:hanging="360"/>
+      </w:pPr>
+    </w:lvl>
+    <w:lvl w:ilvl="5" w:tplc="080A001B" w:tentative="1">
+      <w:start w:val="1"/>
+      <w:numFmt w:val="lowerRoman"/>
+      <w:lvlText w:val="%6."/>
+      <w:lvlJc w:val="right"/>
+      <w:pPr>
+        <w:ind w:left="4320" w:hanging="180"/>
+      </w:pPr>
+    </w:lvl>
+    <w:lvl w:ilvl="6" w:tplc="080A000F" w:tentative="1">
+      <w:start w:val="1"/>
+      <w:numFmt w:val="decimal"/>
+      <w:lvlText w:val="%7."/>
+      <w:lvlJc w:val="left"/>
+      <w:pPr>
+        <w:ind w:left="5040" w:hanging="360"/>
+      </w:pPr>
+    </w:lvl>
+    <w:lvl w:ilvl="7" w:tplc="080A0019" w:tentative="1">
+      <w:start w:val="1"/>
+      <w:numFmt w:val="lowerLetter"/>
+      <w:lvlText w:val="%8."/>
+      <w:lvlJc w:val="left"/>
+      <w:pPr>
+        <w:ind w:left="5760" w:hanging="360"/>
+      </w:pPr>
+    </w:lvl>
+    <w:lvl w:ilvl="8" w:tplc="080A001B" w:tentative="1">
+      <w:start w:val="1"/>
+      <w:numFmt w:val="lowerRoman"/>
+      <w:lvlText w:val="%9."/>
+      <w:lvlJc w:val="right"/>
+      <w:pPr>
+        <w:ind w:left="6480" w:hanging="180"/>
+      </w:pPr>
+    </w:lvl>
+  </w:abstractNum>
+  <w:abstractNum w:abstractNumId="1" w15:restartNumberingAfterBreak="0">
     <w:nsid w:val="276A3E96"/>
     <w:multiLevelType w:val="hybridMultilevel"/>
     <w:tmpl w:val="8A206FD4"/>
@@ -1606,7 +2358,7 @@
       </w:pPr>
     </w:lvl>
   </w:abstractNum>
-  <w:abstractNum w:abstractNumId="1" w15:restartNumberingAfterBreak="0">
+  <w:abstractNum w:abstractNumId="2" w15:restartNumberingAfterBreak="0">
     <w:nsid w:val="50BE3DB2"/>
     <w:multiLevelType w:val="hybridMultilevel"/>
     <w:tmpl w:val="57220720"/>
@@ -1719,7 +2471,7 @@
       </w:rPr>
     </w:lvl>
   </w:abstractNum>
-  <w:abstractNum w:abstractNumId="2" w15:restartNumberingAfterBreak="0">
+  <w:abstractNum w:abstractNumId="3" w15:restartNumberingAfterBreak="0">
     <w:nsid w:val="699D73C5"/>
     <w:multiLevelType w:val="hybridMultilevel"/>
     <w:tmpl w:val="01927624"/>
@@ -1809,13 +2561,16 @@
     </w:lvl>
   </w:abstractNum>
   <w:num w:numId="1">
+    <w:abstractNumId w:val="3"/>
+  </w:num>
+  <w:num w:numId="2">
+    <w:abstractNumId w:val="1"/>
+  </w:num>
+  <w:num w:numId="3">
     <w:abstractNumId w:val="2"/>
   </w:num>
-  <w:num w:numId="2">
+  <w:num w:numId="4">
     <w:abstractNumId w:val="0"/>
-  </w:num>
-  <w:num w:numId="3">
-    <w:abstractNumId w:val="1"/>
   </w:num>
 </w:numbering>
 </file>
